--- a/Tips on mac.docx
+++ b/Tips on mac.docx
@@ -3295,7 +3295,7 @@
           <w:color w:val="353535"/>
         </w:rPr>
       </w:pPr>
-      <w:hyperlink r:id="rId44" w:history="1">
+      <w:hyperlink r:id="rId44" w:anchor="/" w:history="1">
         <w:r>
           <w:rPr>
             <w:rFonts w:ascii="Helvetica" w:eastAsia="PingFang SC" w:hAnsi="Helvetica" w:cs="Helvetica"/>
@@ -3673,11 +3673,6 @@
         <w:rPr>
           <w:rFonts w:ascii="Helvetica" w:hAnsi="Helvetica"/>
         </w:rPr>
-      </w:r>
-      <w:r>
-        <w:rPr>
-          <w:rFonts w:ascii="Helvetica" w:hAnsi="Helvetica"/>
-        </w:rPr>
         <w:fldChar w:fldCharType="separate"/>
       </w:r>
       <w:r>
@@ -3885,7 +3880,7 @@
           <w:color w:val="353535"/>
         </w:rPr>
       </w:pPr>
-      <w:hyperlink r:id="rId54" w:history="1">
+      <w:hyperlink r:id="rId54" w:anchor="&amp;cid=sem-Bing-iprospect_cmTier1-Generic-BMM_agG-Maps-API-Software-BMM-Tier1&amp;rid=sem-Bing-iprospect_cmTier1-Generic-BMM_agG-Maps-API-Software-BMM-Tier1" w:history="1">
         <w:r>
           <w:rPr>
             <w:rFonts w:ascii="Helvetica" w:hAnsi="Helvetica" w:cs="Helvetica"/>
@@ -4601,7 +4596,7 @@
           <w:color w:val="353535"/>
         </w:rPr>
       </w:pPr>
-      <w:hyperlink r:id="rId56" w:history="1">
+      <w:hyperlink r:id="rId56" w:anchor=".zc338rcbr" w:history="1">
         <w:r>
           <w:rPr>
             <w:rFonts w:ascii="Helvetica" w:hAnsi="Helvetica" w:cs="Helvetica"/>
@@ -4762,7 +4757,7 @@
           <w:color w:val="353535"/>
         </w:rPr>
       </w:pPr>
-      <w:hyperlink r:id="rId59" w:history="1">
+      <w:hyperlink r:id="rId59" w:anchor="content" w:history="1">
         <w:r>
           <w:rPr>
             <w:rFonts w:ascii="Helvetica" w:hAnsi="Helvetica" w:cs="Helvetica"/>
@@ -5019,12 +5014,6 @@
           <w:rFonts w:ascii="Helvetica" w:hAnsi="Helvetica" w:cs="Helvetica"/>
           <w:color w:val="353535"/>
         </w:rPr>
-      </w:r>
-      <w:r>
-        <w:rPr>
-          <w:rFonts w:ascii="Helvetica" w:hAnsi="Helvetica" w:cs="Helvetica"/>
-          <w:color w:val="353535"/>
-        </w:rPr>
         <w:fldChar w:fldCharType="separate"/>
       </w:r>
     </w:p>
@@ -5564,11 +5553,6 @@
         <w:rPr>
           <w:rFonts w:ascii="Helvetica" w:hAnsi="Helvetica"/>
         </w:rPr>
-      </w:r>
-      <w:r>
-        <w:rPr>
-          <w:rFonts w:ascii="Helvetica" w:hAnsi="Helvetica"/>
-        </w:rPr>
         <w:fldChar w:fldCharType="separate"/>
       </w:r>
       <w:r>
@@ -5790,32 +5774,770 @@
           <w:color w:val="353535"/>
         </w:rPr>
       </w:pPr>
-    </w:p>
-    <w:p>
-      <w:pPr>
-        <w:widowControl w:val="0"/>
-        <w:autoSpaceDE w:val="0"/>
-        <w:autoSpaceDN w:val="0"/>
-        <w:adjustRightInd w:val="0"/>
-        <w:rPr>
-          <w:rFonts w:ascii="Helvetica" w:hAnsi="Helvetica" w:cs="Helvetica"/>
-          <w:color w:val="353535"/>
-        </w:rPr>
-      </w:pPr>
-    </w:p>
-    <w:p>
-      <w:pPr>
-        <w:widowControl w:val="0"/>
-        <w:autoSpaceDE w:val="0"/>
-        <w:autoSpaceDN w:val="0"/>
-        <w:adjustRightInd w:val="0"/>
-        <w:rPr>
-          <w:rFonts w:ascii="Helvetica" w:hAnsi="Helvetica" w:cs="Helvetica"/>
-          <w:color w:val="353535"/>
-        </w:rPr>
-      </w:pPr>
+      <w:r>
+        <w:rPr>
+          <w:rFonts w:ascii="Helvetica" w:hAnsi="Helvetica" w:cs="Helvetica"/>
+          <w:color w:val="353535"/>
+        </w:rPr>
+        <w:t>//environment value setting</w:t>
+      </w:r>
       <w:bookmarkStart w:id="0" w:name="_GoBack"/>
       <w:bookmarkEnd w:id="0"/>
+    </w:p>
+    <w:p>
+      <w:pPr>
+        <w:widowControl w:val="0"/>
+        <w:autoSpaceDE w:val="0"/>
+        <w:autoSpaceDN w:val="0"/>
+        <w:adjustRightInd w:val="0"/>
+        <w:rPr>
+          <w:rFonts w:ascii="Helvetica" w:hAnsi="Helvetica" w:cs="Helvetica"/>
+          <w:color w:val="353535"/>
+        </w:rPr>
+      </w:pPr>
+      <w:r>
+        <w:rPr>
+          <w:rFonts w:ascii="Helvetica" w:hAnsi="Helvetica" w:cs="Helvetica"/>
+          <w:color w:val="353535"/>
+        </w:rPr>
+        <w:t>vi  ~/.bash_profile</w:t>
+      </w:r>
+    </w:p>
+    <w:p>
+      <w:pPr>
+        <w:widowControl w:val="0"/>
+        <w:tabs>
+          <w:tab w:val="left" w:pos="560"/>
+          <w:tab w:val="left" w:pos="1120"/>
+          <w:tab w:val="left" w:pos="1680"/>
+          <w:tab w:val="left" w:pos="2240"/>
+          <w:tab w:val="left" w:pos="2800"/>
+          <w:tab w:val="left" w:pos="3360"/>
+          <w:tab w:val="left" w:pos="3920"/>
+          <w:tab w:val="left" w:pos="4480"/>
+          <w:tab w:val="left" w:pos="5040"/>
+          <w:tab w:val="left" w:pos="5600"/>
+          <w:tab w:val="left" w:pos="6160"/>
+          <w:tab w:val="left" w:pos="6720"/>
+        </w:tabs>
+        <w:autoSpaceDE w:val="0"/>
+        <w:autoSpaceDN w:val="0"/>
+        <w:adjustRightInd w:val="0"/>
+        <w:rPr>
+          <w:rFonts w:ascii="Menlo" w:hAnsi="Menlo" w:cs="Menlo"/>
+          <w:color w:val="000000"/>
+          <w:sz w:val="22"/>
+          <w:szCs w:val="22"/>
+        </w:rPr>
+      </w:pPr>
+    </w:p>
+    <w:p>
+      <w:pPr>
+        <w:widowControl w:val="0"/>
+        <w:tabs>
+          <w:tab w:val="left" w:pos="560"/>
+          <w:tab w:val="left" w:pos="1120"/>
+          <w:tab w:val="left" w:pos="1680"/>
+          <w:tab w:val="left" w:pos="2240"/>
+          <w:tab w:val="left" w:pos="2800"/>
+          <w:tab w:val="left" w:pos="3360"/>
+          <w:tab w:val="left" w:pos="3920"/>
+          <w:tab w:val="left" w:pos="4480"/>
+          <w:tab w:val="left" w:pos="5040"/>
+          <w:tab w:val="left" w:pos="5600"/>
+          <w:tab w:val="left" w:pos="6160"/>
+          <w:tab w:val="left" w:pos="6720"/>
+        </w:tabs>
+        <w:autoSpaceDE w:val="0"/>
+        <w:autoSpaceDN w:val="0"/>
+        <w:adjustRightInd w:val="0"/>
+        <w:rPr>
+          <w:rFonts w:ascii="Menlo" w:hAnsi="Menlo" w:cs="Menlo"/>
+          <w:color w:val="000000"/>
+          <w:sz w:val="22"/>
+          <w:szCs w:val="22"/>
+        </w:rPr>
+      </w:pPr>
+      <w:r>
+        <w:rPr>
+          <w:rFonts w:ascii="Menlo" w:hAnsi="Menlo" w:cs="Menlo"/>
+          <w:color w:val="000000"/>
+          <w:sz w:val="22"/>
+          <w:szCs w:val="22"/>
+        </w:rPr>
+        <w:t>[[ -s "$HOME/.profile" ]] &amp;&amp; source "$HOME/.profile" # Load the default .profile</w:t>
+      </w:r>
+    </w:p>
+    <w:p>
+      <w:pPr>
+        <w:widowControl w:val="0"/>
+        <w:tabs>
+          <w:tab w:val="left" w:pos="560"/>
+          <w:tab w:val="left" w:pos="1120"/>
+          <w:tab w:val="left" w:pos="1680"/>
+          <w:tab w:val="left" w:pos="2240"/>
+          <w:tab w:val="left" w:pos="2800"/>
+          <w:tab w:val="left" w:pos="3360"/>
+          <w:tab w:val="left" w:pos="3920"/>
+          <w:tab w:val="left" w:pos="4480"/>
+          <w:tab w:val="left" w:pos="5040"/>
+          <w:tab w:val="left" w:pos="5600"/>
+          <w:tab w:val="left" w:pos="6160"/>
+          <w:tab w:val="left" w:pos="6720"/>
+        </w:tabs>
+        <w:autoSpaceDE w:val="0"/>
+        <w:autoSpaceDN w:val="0"/>
+        <w:adjustRightInd w:val="0"/>
+        <w:rPr>
+          <w:rFonts w:ascii="Menlo" w:hAnsi="Menlo" w:cs="Menlo"/>
+          <w:color w:val="000000"/>
+          <w:sz w:val="22"/>
+          <w:szCs w:val="22"/>
+        </w:rPr>
+      </w:pPr>
+      <w:r>
+        <w:rPr>
+          <w:rFonts w:ascii="Menlo" w:hAnsi="Menlo" w:cs="Menlo"/>
+          <w:color w:val="000000"/>
+          <w:sz w:val="22"/>
+          <w:szCs w:val="22"/>
+        </w:rPr>
+        <w:t>export PATH="$HOME/.rbenv/bin:$PATH"</w:t>
+      </w:r>
+    </w:p>
+    <w:p>
+      <w:pPr>
+        <w:widowControl w:val="0"/>
+        <w:tabs>
+          <w:tab w:val="left" w:pos="560"/>
+          <w:tab w:val="left" w:pos="1120"/>
+          <w:tab w:val="left" w:pos="1680"/>
+          <w:tab w:val="left" w:pos="2240"/>
+          <w:tab w:val="left" w:pos="2800"/>
+          <w:tab w:val="left" w:pos="3360"/>
+          <w:tab w:val="left" w:pos="3920"/>
+          <w:tab w:val="left" w:pos="4480"/>
+          <w:tab w:val="left" w:pos="5040"/>
+          <w:tab w:val="left" w:pos="5600"/>
+          <w:tab w:val="left" w:pos="6160"/>
+          <w:tab w:val="left" w:pos="6720"/>
+        </w:tabs>
+        <w:autoSpaceDE w:val="0"/>
+        <w:autoSpaceDN w:val="0"/>
+        <w:adjustRightInd w:val="0"/>
+        <w:rPr>
+          <w:rFonts w:ascii="Menlo" w:hAnsi="Menlo" w:cs="Menlo"/>
+          <w:color w:val="000000"/>
+          <w:sz w:val="22"/>
+          <w:szCs w:val="22"/>
+        </w:rPr>
+      </w:pPr>
+      <w:r>
+        <w:rPr>
+          <w:rFonts w:ascii="Menlo" w:hAnsi="Menlo" w:cs="Menlo"/>
+          <w:color w:val="000000"/>
+          <w:sz w:val="22"/>
+          <w:szCs w:val="22"/>
+        </w:rPr>
+        <w:t>eval "$(rbenv init -)"</w:t>
+      </w:r>
+    </w:p>
+    <w:p>
+      <w:pPr>
+        <w:widowControl w:val="0"/>
+        <w:tabs>
+          <w:tab w:val="left" w:pos="560"/>
+          <w:tab w:val="left" w:pos="1120"/>
+          <w:tab w:val="left" w:pos="1680"/>
+          <w:tab w:val="left" w:pos="2240"/>
+          <w:tab w:val="left" w:pos="2800"/>
+          <w:tab w:val="left" w:pos="3360"/>
+          <w:tab w:val="left" w:pos="3920"/>
+          <w:tab w:val="left" w:pos="4480"/>
+          <w:tab w:val="left" w:pos="5040"/>
+          <w:tab w:val="left" w:pos="5600"/>
+          <w:tab w:val="left" w:pos="6160"/>
+          <w:tab w:val="left" w:pos="6720"/>
+        </w:tabs>
+        <w:autoSpaceDE w:val="0"/>
+        <w:autoSpaceDN w:val="0"/>
+        <w:adjustRightInd w:val="0"/>
+        <w:rPr>
+          <w:rFonts w:ascii="Menlo" w:hAnsi="Menlo" w:cs="Menlo"/>
+          <w:color w:val="000000"/>
+          <w:sz w:val="22"/>
+          <w:szCs w:val="22"/>
+        </w:rPr>
+      </w:pPr>
+    </w:p>
+    <w:p>
+      <w:pPr>
+        <w:widowControl w:val="0"/>
+        <w:tabs>
+          <w:tab w:val="left" w:pos="560"/>
+          <w:tab w:val="left" w:pos="1120"/>
+          <w:tab w:val="left" w:pos="1680"/>
+          <w:tab w:val="left" w:pos="2240"/>
+          <w:tab w:val="left" w:pos="2800"/>
+          <w:tab w:val="left" w:pos="3360"/>
+          <w:tab w:val="left" w:pos="3920"/>
+          <w:tab w:val="left" w:pos="4480"/>
+          <w:tab w:val="left" w:pos="5040"/>
+          <w:tab w:val="left" w:pos="5600"/>
+          <w:tab w:val="left" w:pos="6160"/>
+          <w:tab w:val="left" w:pos="6720"/>
+        </w:tabs>
+        <w:autoSpaceDE w:val="0"/>
+        <w:autoSpaceDN w:val="0"/>
+        <w:adjustRightInd w:val="0"/>
+        <w:rPr>
+          <w:rFonts w:ascii="Menlo" w:hAnsi="Menlo" w:cs="Menlo"/>
+          <w:color w:val="000000"/>
+          <w:sz w:val="22"/>
+          <w:szCs w:val="22"/>
+        </w:rPr>
+      </w:pPr>
+    </w:p>
+    <w:p>
+      <w:pPr>
+        <w:widowControl w:val="0"/>
+        <w:tabs>
+          <w:tab w:val="left" w:pos="560"/>
+          <w:tab w:val="left" w:pos="1120"/>
+          <w:tab w:val="left" w:pos="1680"/>
+          <w:tab w:val="left" w:pos="2240"/>
+          <w:tab w:val="left" w:pos="2800"/>
+          <w:tab w:val="left" w:pos="3360"/>
+          <w:tab w:val="left" w:pos="3920"/>
+          <w:tab w:val="left" w:pos="4480"/>
+          <w:tab w:val="left" w:pos="5040"/>
+          <w:tab w:val="left" w:pos="5600"/>
+          <w:tab w:val="left" w:pos="6160"/>
+          <w:tab w:val="left" w:pos="6720"/>
+        </w:tabs>
+        <w:autoSpaceDE w:val="0"/>
+        <w:autoSpaceDN w:val="0"/>
+        <w:adjustRightInd w:val="0"/>
+        <w:rPr>
+          <w:rFonts w:ascii="Menlo" w:hAnsi="Menlo" w:cs="Menlo"/>
+          <w:color w:val="000000"/>
+          <w:sz w:val="22"/>
+          <w:szCs w:val="22"/>
+        </w:rPr>
+      </w:pPr>
+      <w:r>
+        <w:rPr>
+          <w:rFonts w:ascii="Menlo" w:hAnsi="Menlo" w:cs="Menlo"/>
+          <w:color w:val="000000"/>
+          <w:sz w:val="22"/>
+          <w:szCs w:val="22"/>
+        </w:rPr>
+        <w:t>##</w:t>
+      </w:r>
+    </w:p>
+    <w:p>
+      <w:pPr>
+        <w:widowControl w:val="0"/>
+        <w:tabs>
+          <w:tab w:val="left" w:pos="560"/>
+          <w:tab w:val="left" w:pos="1120"/>
+          <w:tab w:val="left" w:pos="1680"/>
+          <w:tab w:val="left" w:pos="2240"/>
+          <w:tab w:val="left" w:pos="2800"/>
+          <w:tab w:val="left" w:pos="3360"/>
+          <w:tab w:val="left" w:pos="3920"/>
+          <w:tab w:val="left" w:pos="4480"/>
+          <w:tab w:val="left" w:pos="5040"/>
+          <w:tab w:val="left" w:pos="5600"/>
+          <w:tab w:val="left" w:pos="6160"/>
+          <w:tab w:val="left" w:pos="6720"/>
+        </w:tabs>
+        <w:autoSpaceDE w:val="0"/>
+        <w:autoSpaceDN w:val="0"/>
+        <w:adjustRightInd w:val="0"/>
+        <w:rPr>
+          <w:rFonts w:ascii="Menlo" w:hAnsi="Menlo" w:cs="Menlo"/>
+          <w:color w:val="000000"/>
+          <w:sz w:val="22"/>
+          <w:szCs w:val="22"/>
+        </w:rPr>
+      </w:pPr>
+      <w:r>
+        <w:rPr>
+          <w:rFonts w:ascii="Menlo" w:hAnsi="Menlo" w:cs="Menlo"/>
+          <w:color w:val="000000"/>
+          <w:sz w:val="22"/>
+          <w:szCs w:val="22"/>
+        </w:rPr>
+        <w:t># Your previous /Users/GuodongLi/.bash_profile file was backed up as /Users/GuodongLi/.bash_profile.macports-saved_2016-03-07_at_11:18:51</w:t>
+      </w:r>
+    </w:p>
+    <w:p>
+      <w:pPr>
+        <w:widowControl w:val="0"/>
+        <w:tabs>
+          <w:tab w:val="left" w:pos="560"/>
+          <w:tab w:val="left" w:pos="1120"/>
+          <w:tab w:val="left" w:pos="1680"/>
+          <w:tab w:val="left" w:pos="2240"/>
+          <w:tab w:val="left" w:pos="2800"/>
+          <w:tab w:val="left" w:pos="3360"/>
+          <w:tab w:val="left" w:pos="3920"/>
+          <w:tab w:val="left" w:pos="4480"/>
+          <w:tab w:val="left" w:pos="5040"/>
+          <w:tab w:val="left" w:pos="5600"/>
+          <w:tab w:val="left" w:pos="6160"/>
+          <w:tab w:val="left" w:pos="6720"/>
+        </w:tabs>
+        <w:autoSpaceDE w:val="0"/>
+        <w:autoSpaceDN w:val="0"/>
+        <w:adjustRightInd w:val="0"/>
+        <w:rPr>
+          <w:rFonts w:ascii="Menlo" w:hAnsi="Menlo" w:cs="Menlo"/>
+          <w:color w:val="000000"/>
+          <w:sz w:val="22"/>
+          <w:szCs w:val="22"/>
+        </w:rPr>
+      </w:pPr>
+      <w:r>
+        <w:rPr>
+          <w:rFonts w:ascii="Menlo" w:hAnsi="Menlo" w:cs="Menlo"/>
+          <w:color w:val="000000"/>
+          <w:sz w:val="22"/>
+          <w:szCs w:val="22"/>
+        </w:rPr>
+        <w:t>##</w:t>
+      </w:r>
+    </w:p>
+    <w:p>
+      <w:pPr>
+        <w:widowControl w:val="0"/>
+        <w:tabs>
+          <w:tab w:val="left" w:pos="560"/>
+          <w:tab w:val="left" w:pos="1120"/>
+          <w:tab w:val="left" w:pos="1680"/>
+          <w:tab w:val="left" w:pos="2240"/>
+          <w:tab w:val="left" w:pos="2800"/>
+          <w:tab w:val="left" w:pos="3360"/>
+          <w:tab w:val="left" w:pos="3920"/>
+          <w:tab w:val="left" w:pos="4480"/>
+          <w:tab w:val="left" w:pos="5040"/>
+          <w:tab w:val="left" w:pos="5600"/>
+          <w:tab w:val="left" w:pos="6160"/>
+          <w:tab w:val="left" w:pos="6720"/>
+        </w:tabs>
+        <w:autoSpaceDE w:val="0"/>
+        <w:autoSpaceDN w:val="0"/>
+        <w:adjustRightInd w:val="0"/>
+        <w:rPr>
+          <w:rFonts w:ascii="Menlo" w:hAnsi="Menlo" w:cs="Menlo"/>
+          <w:color w:val="000000"/>
+          <w:sz w:val="22"/>
+          <w:szCs w:val="22"/>
+        </w:rPr>
+      </w:pPr>
+    </w:p>
+    <w:p>
+      <w:pPr>
+        <w:widowControl w:val="0"/>
+        <w:tabs>
+          <w:tab w:val="left" w:pos="560"/>
+          <w:tab w:val="left" w:pos="1120"/>
+          <w:tab w:val="left" w:pos="1680"/>
+          <w:tab w:val="left" w:pos="2240"/>
+          <w:tab w:val="left" w:pos="2800"/>
+          <w:tab w:val="left" w:pos="3360"/>
+          <w:tab w:val="left" w:pos="3920"/>
+          <w:tab w:val="left" w:pos="4480"/>
+          <w:tab w:val="left" w:pos="5040"/>
+          <w:tab w:val="left" w:pos="5600"/>
+          <w:tab w:val="left" w:pos="6160"/>
+          <w:tab w:val="left" w:pos="6720"/>
+        </w:tabs>
+        <w:autoSpaceDE w:val="0"/>
+        <w:autoSpaceDN w:val="0"/>
+        <w:adjustRightInd w:val="0"/>
+        <w:rPr>
+          <w:rFonts w:ascii="Menlo" w:hAnsi="Menlo" w:cs="Menlo"/>
+          <w:color w:val="000000"/>
+          <w:sz w:val="22"/>
+          <w:szCs w:val="22"/>
+        </w:rPr>
+      </w:pPr>
+      <w:r>
+        <w:rPr>
+          <w:rFonts w:ascii="Menlo" w:hAnsi="Menlo" w:cs="Menlo"/>
+          <w:color w:val="000000"/>
+          <w:sz w:val="22"/>
+          <w:szCs w:val="22"/>
+        </w:rPr>
+        <w:t># MacPorts Installer addition on 2016-03-07_at_11:18:51: adding an appropriate PATH variable for use with MacPorts.</w:t>
+      </w:r>
+    </w:p>
+    <w:p>
+      <w:pPr>
+        <w:widowControl w:val="0"/>
+        <w:tabs>
+          <w:tab w:val="left" w:pos="560"/>
+          <w:tab w:val="left" w:pos="1120"/>
+          <w:tab w:val="left" w:pos="1680"/>
+          <w:tab w:val="left" w:pos="2240"/>
+          <w:tab w:val="left" w:pos="2800"/>
+          <w:tab w:val="left" w:pos="3360"/>
+          <w:tab w:val="left" w:pos="3920"/>
+          <w:tab w:val="left" w:pos="4480"/>
+          <w:tab w:val="left" w:pos="5040"/>
+          <w:tab w:val="left" w:pos="5600"/>
+          <w:tab w:val="left" w:pos="6160"/>
+          <w:tab w:val="left" w:pos="6720"/>
+        </w:tabs>
+        <w:autoSpaceDE w:val="0"/>
+        <w:autoSpaceDN w:val="0"/>
+        <w:adjustRightInd w:val="0"/>
+        <w:rPr>
+          <w:rFonts w:ascii="Menlo" w:hAnsi="Menlo" w:cs="Menlo"/>
+          <w:color w:val="000000"/>
+          <w:sz w:val="22"/>
+          <w:szCs w:val="22"/>
+        </w:rPr>
+      </w:pPr>
+      <w:r>
+        <w:rPr>
+          <w:rFonts w:ascii="Menlo" w:hAnsi="Menlo" w:cs="Menlo"/>
+          <w:color w:val="000000"/>
+          <w:sz w:val="22"/>
+          <w:szCs w:val="22"/>
+        </w:rPr>
+        <w:t>export PATH="/opt/local/bin:/opt/local/sbin:$PATH"</w:t>
+      </w:r>
+    </w:p>
+    <w:p>
+      <w:pPr>
+        <w:widowControl w:val="0"/>
+        <w:tabs>
+          <w:tab w:val="left" w:pos="560"/>
+          <w:tab w:val="left" w:pos="1120"/>
+          <w:tab w:val="left" w:pos="1680"/>
+          <w:tab w:val="left" w:pos="2240"/>
+          <w:tab w:val="left" w:pos="2800"/>
+          <w:tab w:val="left" w:pos="3360"/>
+          <w:tab w:val="left" w:pos="3920"/>
+          <w:tab w:val="left" w:pos="4480"/>
+          <w:tab w:val="left" w:pos="5040"/>
+          <w:tab w:val="left" w:pos="5600"/>
+          <w:tab w:val="left" w:pos="6160"/>
+          <w:tab w:val="left" w:pos="6720"/>
+        </w:tabs>
+        <w:autoSpaceDE w:val="0"/>
+        <w:autoSpaceDN w:val="0"/>
+        <w:adjustRightInd w:val="0"/>
+        <w:rPr>
+          <w:rFonts w:ascii="Menlo" w:hAnsi="Menlo" w:cs="Menlo"/>
+          <w:color w:val="000000"/>
+          <w:sz w:val="22"/>
+          <w:szCs w:val="22"/>
+        </w:rPr>
+      </w:pPr>
+      <w:r>
+        <w:rPr>
+          <w:rFonts w:ascii="Menlo" w:hAnsi="Menlo" w:cs="Menlo"/>
+          <w:color w:val="000000"/>
+          <w:sz w:val="22"/>
+          <w:szCs w:val="22"/>
+        </w:rPr>
+        <w:t># Finished adapting your PATH environment variable for use with MacPorts.</w:t>
+      </w:r>
+    </w:p>
+    <w:p>
+      <w:pPr>
+        <w:widowControl w:val="0"/>
+        <w:tabs>
+          <w:tab w:val="left" w:pos="560"/>
+          <w:tab w:val="left" w:pos="1120"/>
+          <w:tab w:val="left" w:pos="1680"/>
+          <w:tab w:val="left" w:pos="2240"/>
+          <w:tab w:val="left" w:pos="2800"/>
+          <w:tab w:val="left" w:pos="3360"/>
+          <w:tab w:val="left" w:pos="3920"/>
+          <w:tab w:val="left" w:pos="4480"/>
+          <w:tab w:val="left" w:pos="5040"/>
+          <w:tab w:val="left" w:pos="5600"/>
+          <w:tab w:val="left" w:pos="6160"/>
+          <w:tab w:val="left" w:pos="6720"/>
+        </w:tabs>
+        <w:autoSpaceDE w:val="0"/>
+        <w:autoSpaceDN w:val="0"/>
+        <w:adjustRightInd w:val="0"/>
+        <w:rPr>
+          <w:rFonts w:ascii="Menlo" w:hAnsi="Menlo" w:cs="Menlo"/>
+          <w:color w:val="000000"/>
+          <w:sz w:val="22"/>
+          <w:szCs w:val="22"/>
+        </w:rPr>
+      </w:pPr>
+      <w:r>
+        <w:rPr>
+          <w:rFonts w:ascii="Menlo" w:hAnsi="Menlo" w:cs="Menlo"/>
+          <w:color w:val="000000"/>
+          <w:sz w:val="22"/>
+          <w:szCs w:val="22"/>
+        </w:rPr>
+        <w:t>export PATH=${PATH}:/Applications/Android\ Studio.app/sdk/platform-tools:/Applications/Android\ Studio.app/sdk/tools</w:t>
+      </w:r>
+    </w:p>
+    <w:p>
+      <w:pPr>
+        <w:widowControl w:val="0"/>
+        <w:tabs>
+          <w:tab w:val="left" w:pos="560"/>
+          <w:tab w:val="left" w:pos="1120"/>
+          <w:tab w:val="left" w:pos="1680"/>
+          <w:tab w:val="left" w:pos="2240"/>
+          <w:tab w:val="left" w:pos="2800"/>
+          <w:tab w:val="left" w:pos="3360"/>
+          <w:tab w:val="left" w:pos="3920"/>
+          <w:tab w:val="left" w:pos="4480"/>
+          <w:tab w:val="left" w:pos="5040"/>
+          <w:tab w:val="left" w:pos="5600"/>
+          <w:tab w:val="left" w:pos="6160"/>
+          <w:tab w:val="left" w:pos="6720"/>
+        </w:tabs>
+        <w:autoSpaceDE w:val="0"/>
+        <w:autoSpaceDN w:val="0"/>
+        <w:adjustRightInd w:val="0"/>
+        <w:rPr>
+          <w:rFonts w:ascii="Menlo" w:hAnsi="Menlo" w:cs="Menlo"/>
+          <w:color w:val="000000"/>
+          <w:sz w:val="22"/>
+          <w:szCs w:val="22"/>
+        </w:rPr>
+      </w:pPr>
+      <w:r>
+        <w:rPr>
+          <w:rFonts w:ascii="Menlo" w:hAnsi="Menlo" w:cs="Menlo"/>
+          <w:color w:val="000000"/>
+          <w:sz w:val="22"/>
+          <w:szCs w:val="22"/>
+        </w:rPr>
+        <w:t>export JAVA_HOME=$(/usr/libexec/java_home)</w:t>
+      </w:r>
+    </w:p>
+    <w:p>
+      <w:pPr>
+        <w:widowControl w:val="0"/>
+        <w:tabs>
+          <w:tab w:val="left" w:pos="560"/>
+          <w:tab w:val="left" w:pos="1120"/>
+          <w:tab w:val="left" w:pos="1680"/>
+          <w:tab w:val="left" w:pos="2240"/>
+          <w:tab w:val="left" w:pos="2800"/>
+          <w:tab w:val="left" w:pos="3360"/>
+          <w:tab w:val="left" w:pos="3920"/>
+          <w:tab w:val="left" w:pos="4480"/>
+          <w:tab w:val="left" w:pos="5040"/>
+          <w:tab w:val="left" w:pos="5600"/>
+          <w:tab w:val="left" w:pos="6160"/>
+          <w:tab w:val="left" w:pos="6720"/>
+        </w:tabs>
+        <w:autoSpaceDE w:val="0"/>
+        <w:autoSpaceDN w:val="0"/>
+        <w:adjustRightInd w:val="0"/>
+        <w:rPr>
+          <w:rFonts w:ascii="Menlo" w:hAnsi="Menlo" w:cs="Menlo"/>
+          <w:color w:val="000000"/>
+          <w:sz w:val="22"/>
+          <w:szCs w:val="22"/>
+        </w:rPr>
+      </w:pPr>
+      <w:r>
+        <w:rPr>
+          <w:rFonts w:ascii="Menlo" w:hAnsi="Menlo" w:cs="Menlo"/>
+          <w:color w:val="000000"/>
+          <w:sz w:val="22"/>
+          <w:szCs w:val="22"/>
+        </w:rPr>
+        <w:t>export PATH=${JAVA_HOME}/bin:$PATH</w:t>
+      </w:r>
+    </w:p>
+    <w:p>
+      <w:pPr>
+        <w:widowControl w:val="0"/>
+        <w:tabs>
+          <w:tab w:val="left" w:pos="560"/>
+          <w:tab w:val="left" w:pos="1120"/>
+          <w:tab w:val="left" w:pos="1680"/>
+          <w:tab w:val="left" w:pos="2240"/>
+          <w:tab w:val="left" w:pos="2800"/>
+          <w:tab w:val="left" w:pos="3360"/>
+          <w:tab w:val="left" w:pos="3920"/>
+          <w:tab w:val="left" w:pos="4480"/>
+          <w:tab w:val="left" w:pos="5040"/>
+          <w:tab w:val="left" w:pos="5600"/>
+          <w:tab w:val="left" w:pos="6160"/>
+          <w:tab w:val="left" w:pos="6720"/>
+        </w:tabs>
+        <w:autoSpaceDE w:val="0"/>
+        <w:autoSpaceDN w:val="0"/>
+        <w:adjustRightInd w:val="0"/>
+        <w:rPr>
+          <w:rFonts w:ascii="Menlo" w:hAnsi="Menlo" w:cs="Menlo"/>
+          <w:color w:val="000000"/>
+          <w:sz w:val="22"/>
+          <w:szCs w:val="22"/>
+        </w:rPr>
+      </w:pPr>
+      <w:r>
+        <w:rPr>
+          <w:rFonts w:ascii="Menlo" w:hAnsi="Menlo" w:cs="Menlo"/>
+          <w:color w:val="000000"/>
+          <w:sz w:val="22"/>
+          <w:szCs w:val="22"/>
+        </w:rPr>
+        <w:t>export PATH=/usr/local/bin:$PATH</w:t>
+      </w:r>
+    </w:p>
+    <w:p>
+      <w:pPr>
+        <w:widowControl w:val="0"/>
+        <w:tabs>
+          <w:tab w:val="left" w:pos="560"/>
+          <w:tab w:val="left" w:pos="1120"/>
+          <w:tab w:val="left" w:pos="1680"/>
+          <w:tab w:val="left" w:pos="2240"/>
+          <w:tab w:val="left" w:pos="2800"/>
+          <w:tab w:val="left" w:pos="3360"/>
+          <w:tab w:val="left" w:pos="3920"/>
+          <w:tab w:val="left" w:pos="4480"/>
+          <w:tab w:val="left" w:pos="5040"/>
+          <w:tab w:val="left" w:pos="5600"/>
+          <w:tab w:val="left" w:pos="6160"/>
+          <w:tab w:val="left" w:pos="6720"/>
+        </w:tabs>
+        <w:autoSpaceDE w:val="0"/>
+        <w:autoSpaceDN w:val="0"/>
+        <w:adjustRightInd w:val="0"/>
+        <w:rPr>
+          <w:rFonts w:ascii="Menlo" w:hAnsi="Menlo" w:cs="Menlo"/>
+          <w:color w:val="000000"/>
+          <w:sz w:val="22"/>
+          <w:szCs w:val="22"/>
+        </w:rPr>
+      </w:pPr>
+      <w:r>
+        <w:rPr>
+          <w:rFonts w:ascii="Menlo" w:hAnsi="Menlo" w:cs="Menlo"/>
+          <w:color w:val="000000"/>
+          <w:sz w:val="22"/>
+          <w:szCs w:val="22"/>
+        </w:rPr>
+        <w:t>export DISPLAY=:0.0</w:t>
+      </w:r>
+    </w:p>
+    <w:p>
+      <w:pPr>
+        <w:widowControl w:val="0"/>
+        <w:tabs>
+          <w:tab w:val="left" w:pos="560"/>
+          <w:tab w:val="left" w:pos="1120"/>
+          <w:tab w:val="left" w:pos="1680"/>
+          <w:tab w:val="left" w:pos="2240"/>
+          <w:tab w:val="left" w:pos="2800"/>
+          <w:tab w:val="left" w:pos="3360"/>
+          <w:tab w:val="left" w:pos="3920"/>
+          <w:tab w:val="left" w:pos="4480"/>
+          <w:tab w:val="left" w:pos="5040"/>
+          <w:tab w:val="left" w:pos="5600"/>
+          <w:tab w:val="left" w:pos="6160"/>
+          <w:tab w:val="left" w:pos="6720"/>
+        </w:tabs>
+        <w:autoSpaceDE w:val="0"/>
+        <w:autoSpaceDN w:val="0"/>
+        <w:adjustRightInd w:val="0"/>
+        <w:rPr>
+          <w:rFonts w:ascii="Menlo" w:hAnsi="Menlo" w:cs="Menlo"/>
+          <w:color w:val="000000"/>
+          <w:sz w:val="22"/>
+          <w:szCs w:val="22"/>
+        </w:rPr>
+      </w:pPr>
+      <w:r>
+        <w:rPr>
+          <w:rFonts w:ascii="Menlo" w:hAnsi="Menlo" w:cs="Menlo"/>
+          <w:color w:val="000000"/>
+          <w:sz w:val="22"/>
+          <w:szCs w:val="22"/>
+        </w:rPr>
+        <w:t>export GEM_HOME=~/.gem</w:t>
+      </w:r>
+    </w:p>
+    <w:p>
+      <w:pPr>
+        <w:widowControl w:val="0"/>
+        <w:autoSpaceDE w:val="0"/>
+        <w:autoSpaceDN w:val="0"/>
+        <w:adjustRightInd w:val="0"/>
+        <w:rPr>
+          <w:rFonts w:ascii="Helvetica" w:hAnsi="Helvetica" w:cs="Helvetica"/>
+          <w:color w:val="353535"/>
+        </w:rPr>
+      </w:pPr>
+      <w:r>
+        <w:rPr>
+          <w:rFonts w:ascii="Menlo" w:hAnsi="Menlo" w:cs="Menlo"/>
+          <w:color w:val="4A00FF"/>
+          <w:sz w:val="22"/>
+          <w:szCs w:val="22"/>
+        </w:rPr>
+        <w:t xml:space="preserve">~                         </w:t>
+      </w:r>
+    </w:p>
+    <w:p>
+      <w:pPr>
+        <w:widowControl w:val="0"/>
+        <w:autoSpaceDE w:val="0"/>
+        <w:autoSpaceDN w:val="0"/>
+        <w:adjustRightInd w:val="0"/>
+        <w:rPr>
+          <w:rFonts w:ascii="Helvetica" w:hAnsi="Helvetica" w:cs="Helvetica"/>
+          <w:color w:val="353535"/>
+        </w:rPr>
+      </w:pPr>
+    </w:p>
+    <w:p>
+      <w:pPr>
+        <w:widowControl w:val="0"/>
+        <w:autoSpaceDE w:val="0"/>
+        <w:autoSpaceDN w:val="0"/>
+        <w:adjustRightInd w:val="0"/>
+        <w:rPr>
+          <w:rFonts w:ascii="Helvetica" w:hAnsi="Helvetica" w:cs="Helvetica"/>
+          <w:color w:val="353535"/>
+        </w:rPr>
+      </w:pPr>
+    </w:p>
+    <w:p>
+      <w:pPr>
+        <w:widowControl w:val="0"/>
+        <w:autoSpaceDE w:val="0"/>
+        <w:autoSpaceDN w:val="0"/>
+        <w:adjustRightInd w:val="0"/>
+        <w:rPr>
+          <w:rFonts w:ascii="Helvetica" w:hAnsi="Helvetica" w:cs="Helvetica"/>
+          <w:color w:val="353535"/>
+        </w:rPr>
+      </w:pPr>
+    </w:p>
+    <w:p>
+      <w:pPr>
+        <w:widowControl w:val="0"/>
+        <w:autoSpaceDE w:val="0"/>
+        <w:autoSpaceDN w:val="0"/>
+        <w:adjustRightInd w:val="0"/>
+        <w:rPr>
+          <w:rFonts w:ascii="Helvetica" w:hAnsi="Helvetica" w:cs="Helvetica"/>
+          <w:color w:val="353535"/>
+        </w:rPr>
+      </w:pPr>
     </w:p>
     <w:p>
       <w:pPr>
